--- a/dokumentace.docx
+++ b/dokumentace.docx
@@ -4,141 +4,27 @@
   <w:body>
     <w:p>
       <w:r>
-        <w:t>PS U:\PRG 2\</w:t>
-      </w:r>
-      <w:proofErr w:type="spellStart"/>
-      <w:r>
-        <w:t>ukol-git</w:t>
-      </w:r>
-      <w:proofErr w:type="spellEnd"/>
-      <w:r>
-        <w:t xml:space="preserve">&gt; </w:t>
-      </w:r>
-      <w:proofErr w:type="spellStart"/>
-      <w:r>
-        <w:t>git</w:t>
-      </w:r>
-      <w:proofErr w:type="spellEnd"/>
-      <w:r>
-        <w:t xml:space="preserve"> status</w:t>
-      </w:r>
-    </w:p>
-    <w:p>
-      <w:r>
-        <w:t xml:space="preserve">On </w:t>
-      </w:r>
-      <w:proofErr w:type="spellStart"/>
-      <w:r>
-        <w:t>branch</w:t>
-      </w:r>
-      <w:proofErr w:type="spellEnd"/>
-      <w:r>
-        <w:t xml:space="preserve"> master</w:t>
-      </w:r>
-    </w:p>
-    <w:p>
-      <w:r>
-        <w:t xml:space="preserve">No </w:t>
-      </w:r>
-      <w:proofErr w:type="spellStart"/>
-      <w:r>
-        <w:t>commits</w:t>
-      </w:r>
-      <w:proofErr w:type="spellEnd"/>
-      <w:r>
-        <w:t xml:space="preserve"> </w:t>
-      </w:r>
-      <w:proofErr w:type="spellStart"/>
-      <w:r>
-        <w:t>yet</w:t>
-      </w:r>
-      <w:proofErr w:type="spellEnd"/>
-    </w:p>
-    <w:p>
-      <w:proofErr w:type="spellStart"/>
-      <w:r>
-        <w:t>Untracked</w:t>
-      </w:r>
-      <w:proofErr w:type="spellEnd"/>
-      <w:r>
-        <w:t xml:space="preserve"> </w:t>
-      </w:r>
-      <w:proofErr w:type="spellStart"/>
-      <w:r>
-        <w:t>files</w:t>
-      </w:r>
-      <w:proofErr w:type="spellEnd"/>
-      <w:r>
-        <w:t>:</w:t>
-      </w:r>
-    </w:p>
-    <w:p>
-      <w:r>
-        <w:t xml:space="preserve">  (use "</w:t>
-      </w:r>
-      <w:proofErr w:type="spellStart"/>
-      <w:r>
-        <w:t>git</w:t>
-      </w:r>
-      <w:proofErr w:type="spellEnd"/>
-      <w:r>
-        <w:t xml:space="preserve"> </w:t>
-      </w:r>
-      <w:proofErr w:type="spellStart"/>
-      <w:r>
-        <w:t>add</w:t>
-      </w:r>
-      <w:proofErr w:type="spellEnd"/>
-      <w:r>
-        <w:t xml:space="preserve"> &lt;</w:t>
-      </w:r>
-      <w:proofErr w:type="spellStart"/>
-      <w:r>
-        <w:t>file</w:t>
-      </w:r>
-      <w:proofErr w:type="spellEnd"/>
-      <w:r>
-        <w:t xml:space="preserve">&gt;..." to </w:t>
-      </w:r>
-      <w:proofErr w:type="spellStart"/>
-      <w:r>
-        <w:t>include</w:t>
-      </w:r>
-      <w:proofErr w:type="spellEnd"/>
-      <w:r>
-        <w:t xml:space="preserve"> in </w:t>
-      </w:r>
-      <w:proofErr w:type="spellStart"/>
-      <w:r>
-        <w:t>what</w:t>
-      </w:r>
-      <w:proofErr w:type="spellEnd"/>
-      <w:r>
-        <w:t xml:space="preserve"> </w:t>
-      </w:r>
-      <w:proofErr w:type="spellStart"/>
-      <w:r>
-        <w:t>will</w:t>
-      </w:r>
-      <w:proofErr w:type="spellEnd"/>
-      <w:r>
-        <w:t xml:space="preserve"> </w:t>
-      </w:r>
-      <w:proofErr w:type="spellStart"/>
-      <w:r>
-        <w:t>be</w:t>
-      </w:r>
-      <w:proofErr w:type="spellEnd"/>
-      <w:r>
-        <w:t xml:space="preserve"> </w:t>
-      </w:r>
-      <w:proofErr w:type="spellStart"/>
-      <w:r>
-        <w:t>committed</w:t>
-      </w:r>
-      <w:proofErr w:type="spellEnd"/>
-      <w:r>
-        <w:t>)</w:t>
+        <w:t>PS U:\PRG 2\ukol-git&gt; git status</w:t>
+      </w:r>
+    </w:p>
+    <w:p>
+      <w:r>
+        <w:t>On branch master</w:t>
+      </w:r>
+    </w:p>
+    <w:p>
+      <w:r>
+        <w:t>No commits yet</w:t>
+      </w:r>
+    </w:p>
+    <w:p>
+      <w:r>
+        <w:t>Untracked files:</w:t>
+      </w:r>
+    </w:p>
+    <w:p>
+      <w:r>
+        <w:t xml:space="preserve">  (use "git add &lt;file&gt;..." to include in what will be committed)</w:t>
       </w:r>
     </w:p>
     <w:p>
@@ -157,69 +43,86 @@
       </w:r>
     </w:p>
     <w:p>
-      <w:proofErr w:type="spellStart"/>
-      <w:r>
-        <w:t>nothing</w:t>
-      </w:r>
-      <w:proofErr w:type="spellEnd"/>
-      <w:r>
-        <w:t xml:space="preserve"> </w:t>
-      </w:r>
-      <w:proofErr w:type="spellStart"/>
-      <w:r>
-        <w:t>added</w:t>
-      </w:r>
-      <w:proofErr w:type="spellEnd"/>
-      <w:r>
-        <w:t xml:space="preserve"> to </w:t>
-      </w:r>
-      <w:proofErr w:type="spellStart"/>
-      <w:r>
-        <w:t>commit</w:t>
-      </w:r>
-      <w:proofErr w:type="spellEnd"/>
-      <w:r>
-        <w:t xml:space="preserve"> but </w:t>
-      </w:r>
-      <w:proofErr w:type="spellStart"/>
-      <w:r>
-        <w:t>untracked</w:t>
-      </w:r>
-      <w:proofErr w:type="spellEnd"/>
-      <w:r>
-        <w:t xml:space="preserve"> </w:t>
-      </w:r>
-      <w:proofErr w:type="spellStart"/>
-      <w:r>
-        <w:t>files</w:t>
-      </w:r>
-      <w:proofErr w:type="spellEnd"/>
-      <w:r>
-        <w:t xml:space="preserve"> </w:t>
-      </w:r>
-      <w:proofErr w:type="spellStart"/>
-      <w:r>
-        <w:t>present</w:t>
-      </w:r>
-      <w:proofErr w:type="spellEnd"/>
-      <w:r>
-        <w:t xml:space="preserve"> (use "</w:t>
-      </w:r>
-      <w:proofErr w:type="spellStart"/>
-      <w:r>
-        <w:t>git</w:t>
-      </w:r>
-      <w:proofErr w:type="spellEnd"/>
-      <w:r>
-        <w:t xml:space="preserve"> </w:t>
-      </w:r>
-      <w:proofErr w:type="spellStart"/>
-      <w:r>
-        <w:t>add</w:t>
-      </w:r>
-      <w:proofErr w:type="spellEnd"/>
-      <w:r>
-        <w:t>" to track)</w:t>
+      <w:r>
+        <w:t>nothing added to commit but untracked files present (use "git add" to track)</w:t>
+      </w:r>
+    </w:p>
+    <w:p/>
+    <w:p>
+      <w:r>
+        <w:t>PS U:\PRG 2\ukol-git&gt; git log --oneline</w:t>
+      </w:r>
+    </w:p>
+    <w:p>
+      <w:r>
+        <w:t>db3c26e (HEAD -&gt; master, origin/master) První commit projektu.</w:t>
+      </w:r>
+    </w:p>
+    <w:p>
+      <w:r>
+        <w:t>PS U:\PRG 2\ukol-git&gt;</w:t>
+      </w:r>
+    </w:p>
+    <w:p/>
+    <w:p>
+      <w:r>
+        <w:t>PS U:\PRG 2\ukol-git&gt; git push -u origin master</w:t>
+      </w:r>
+    </w:p>
+    <w:p>
+      <w:r>
+        <w:t>info: please complete authentication in your browser...</w:t>
+      </w:r>
+    </w:p>
+    <w:p>
+      <w:r>
+        <w:t>Enumerating objects: 4, done.</w:t>
+      </w:r>
+    </w:p>
+    <w:p>
+      <w:r>
+        <w:t>Counting objects: 100% (4/4), done.</w:t>
+      </w:r>
+    </w:p>
+    <w:p>
+      <w:r>
+        <w:t>Delta compression using up to 2 threads</w:t>
+      </w:r>
+    </w:p>
+    <w:p>
+      <w:r>
+        <w:t>Compressing objects: 100% (3/3), done.</w:t>
+      </w:r>
+    </w:p>
+    <w:p>
+      <w:r>
+        <w:t>Writing objects: 100% (4/4), 9.82 KiB | 1.23 MiB/s, done.</w:t>
+      </w:r>
+    </w:p>
+    <w:p>
+      <w:r>
+        <w:t>Total 4 (delta 0), reused 0 (delta 0), pack-reused 0 (from 0)</w:t>
+      </w:r>
+    </w:p>
+    <w:p>
+      <w:r>
+        <w:t>To https://github.com/Maxim-bit-08/ukol-git</w:t>
+      </w:r>
+    </w:p>
+    <w:p>
+      <w:r>
+        <w:t xml:space="preserve"> * [new branch]      master -&gt; master</w:t>
+      </w:r>
+    </w:p>
+    <w:p>
+      <w:r>
+        <w:t>branch 'master' set up to track 'origin/master'.</w:t>
+      </w:r>
+    </w:p>
+    <w:p/>
+    <w:p>
+      <w:r>
+        <w:t>https://github.com/Maxim-bit-08/ukol-git</w:t>
       </w:r>
     </w:p>
     <w:sectPr>
